--- a/Project Submission/Book/חלקים 1+2+3.docx
+++ b/Project Submission/Book/חלקים 1+2+3.docx
@@ -353,10 +353,10 @@
           <wp:anchor distT="0" distB="0" distL="114300" distR="114300" simplePos="0" relativeHeight="251658240" behindDoc="1" locked="0" layoutInCell="1" allowOverlap="1" wp14:anchorId="3C6C066C" wp14:editId="173F3E6B">
             <wp:simplePos x="0" y="0"/>
             <wp:positionH relativeFrom="column">
-              <wp:posOffset>1422400</wp:posOffset>
+              <wp:posOffset>1527175</wp:posOffset>
             </wp:positionH>
             <wp:positionV relativeFrom="paragraph">
-              <wp:posOffset>1499235</wp:posOffset>
+              <wp:posOffset>1756410</wp:posOffset>
             </wp:positionV>
             <wp:extent cx="2142490" cy="2142490"/>
             <wp:effectExtent l="57150" t="57150" r="48260" b="48260"/>
@@ -1060,7 +1060,6 @@
     <w:p>
       <w:pPr>
         <w:rPr>
-          <w:rFonts w:hint="cs"/>
           <w:b/>
           <w:bCs/>
           <w:sz w:val="28"/>
@@ -1164,7 +1163,6 @@
     <w:p>
       <w:pPr>
         <w:rPr>
-          <w:rFonts w:hint="cs"/>
           <w:rtl/>
         </w:rPr>
       </w:pPr>
@@ -1293,15 +1291,13 @@
     <w:p>
       <w:pPr>
         <w:rPr>
-          <w:rFonts w:hint="cs"/>
-          <w:rtl/>
-        </w:rPr>
-      </w:pPr>
-    </w:p>
-    <w:p>
-      <w:pPr>
-        <w:rPr>
-          <w:rFonts w:hint="cs"/>
+          <w:rtl/>
+        </w:rPr>
+      </w:pPr>
+    </w:p>
+    <w:p>
+      <w:pPr>
+        <w:rPr>
           <w:sz w:val="28"/>
           <w:szCs w:val="28"/>
           <w:rtl/>
@@ -1369,7 +1365,6 @@
     <w:p>
       <w:pPr>
         <w:rPr>
-          <w:rFonts w:hint="cs"/>
           <w:rtl/>
         </w:rPr>
       </w:pPr>
@@ -1408,14 +1403,17 @@
           <w:rFonts w:hint="cs"/>
           <w:rtl/>
         </w:rPr>
-        <w:t xml:space="preserve">, </w:t>
-      </w:r>
-      <w:r>
-        <w:rPr>
-          <w:rFonts w:hint="cs"/>
-          <w:rtl/>
-        </w:rPr>
-        <w:t>עם</w:t>
+        <w:t xml:space="preserve">, עם </w:t>
+      </w:r>
+      <w:r>
+        <w:t>Sidebar</w:t>
+      </w:r>
+      <w:r>
+        <w:rPr>
+          <w:rFonts w:hint="cs"/>
+          <w:rtl/>
+        </w:rPr>
+        <w:t>.</w:t>
       </w:r>
       <w:r>
         <w:rPr>
@@ -1424,36 +1422,17 @@
         </w:rPr>
         <w:t xml:space="preserve"> </w:t>
       </w:r>
-      <w:r>
-        <w:t>Sidebar</w:t>
-      </w:r>
-      <w:r>
-        <w:rPr>
-          <w:rFonts w:hint="cs"/>
-          <w:rtl/>
-        </w:rPr>
-        <w:t>.</w:t>
-      </w:r>
-      <w:r>
-        <w:rPr>
-          <w:rFonts w:hint="cs"/>
-          <w:rtl/>
-        </w:rPr>
-        <w:t xml:space="preserve"> </w:t>
-      </w:r>
-    </w:p>
-    <w:p>
-      <w:pPr>
-        <w:rPr>
-          <w:rFonts w:hint="cs"/>
-          <w:rtl/>
-        </w:rPr>
-      </w:pPr>
-    </w:p>
-    <w:p>
-      <w:pPr>
-        <w:rPr>
-          <w:rFonts w:hint="cs"/>
+    </w:p>
+    <w:p>
+      <w:pPr>
+        <w:rPr>
+          <w:rtl/>
+        </w:rPr>
+      </w:pPr>
+    </w:p>
+    <w:p>
+      <w:pPr>
+        <w:rPr>
           <w:b/>
           <w:bCs/>
           <w:rtl/>
@@ -1538,95 +1517,83 @@
     <w:p>
       <w:pPr>
         <w:rPr>
-          <w:rFonts w:hint="cs"/>
-          <w:rtl/>
-        </w:rPr>
-      </w:pPr>
-    </w:p>
-    <w:p>
-      <w:pPr>
-        <w:rPr>
-          <w:rFonts w:hint="cs"/>
-          <w:rtl/>
-        </w:rPr>
-      </w:pPr>
-    </w:p>
-    <w:p>
-      <w:pPr>
-        <w:rPr>
-          <w:rFonts w:hint="cs"/>
-          <w:rtl/>
-        </w:rPr>
-      </w:pPr>
-    </w:p>
-    <w:p>
-      <w:pPr>
-        <w:rPr>
-          <w:rFonts w:hint="cs"/>
-          <w:rtl/>
-        </w:rPr>
-      </w:pPr>
-    </w:p>
-    <w:p>
-      <w:pPr>
-        <w:rPr>
-          <w:rFonts w:hint="cs"/>
-          <w:rtl/>
-        </w:rPr>
-      </w:pPr>
-    </w:p>
-    <w:p>
-      <w:pPr>
-        <w:rPr>
-          <w:rFonts w:hint="cs"/>
-          <w:rtl/>
-        </w:rPr>
-      </w:pPr>
-    </w:p>
-    <w:p>
-      <w:pPr>
-        <w:rPr>
-          <w:rFonts w:hint="cs"/>
-          <w:rtl/>
-        </w:rPr>
-      </w:pPr>
-    </w:p>
-    <w:p>
-      <w:pPr>
-        <w:rPr>
-          <w:rFonts w:hint="cs"/>
-          <w:rtl/>
-        </w:rPr>
-      </w:pPr>
-    </w:p>
-    <w:p>
-      <w:pPr>
-        <w:rPr>
-          <w:rFonts w:hint="cs"/>
-          <w:rtl/>
-        </w:rPr>
-      </w:pPr>
-    </w:p>
-    <w:p>
-      <w:pPr>
-        <w:rPr>
-          <w:rFonts w:hint="cs"/>
-          <w:rtl/>
-        </w:rPr>
-      </w:pPr>
-    </w:p>
-    <w:p>
-      <w:pPr>
-        <w:rPr>
-          <w:rFonts w:hint="cs"/>
-          <w:rtl/>
-        </w:rPr>
-      </w:pPr>
-    </w:p>
-    <w:p>
-      <w:pPr>
-        <w:rPr>
-          <w:rFonts w:hint="cs"/>
+          <w:rtl/>
+        </w:rPr>
+      </w:pPr>
+    </w:p>
+    <w:p>
+      <w:pPr>
+        <w:rPr>
+          <w:rtl/>
+        </w:rPr>
+      </w:pPr>
+    </w:p>
+    <w:p>
+      <w:pPr>
+        <w:rPr>
+          <w:rtl/>
+        </w:rPr>
+      </w:pPr>
+    </w:p>
+    <w:p>
+      <w:pPr>
+        <w:rPr>
+          <w:rtl/>
+        </w:rPr>
+      </w:pPr>
+    </w:p>
+    <w:p>
+      <w:pPr>
+        <w:rPr>
+          <w:rtl/>
+        </w:rPr>
+      </w:pPr>
+    </w:p>
+    <w:p>
+      <w:pPr>
+        <w:rPr>
+          <w:rtl/>
+        </w:rPr>
+      </w:pPr>
+    </w:p>
+    <w:p>
+      <w:pPr>
+        <w:rPr>
+          <w:rtl/>
+        </w:rPr>
+      </w:pPr>
+    </w:p>
+    <w:p>
+      <w:pPr>
+        <w:rPr>
+          <w:rtl/>
+        </w:rPr>
+      </w:pPr>
+    </w:p>
+    <w:p>
+      <w:pPr>
+        <w:rPr>
+          <w:rtl/>
+        </w:rPr>
+      </w:pPr>
+    </w:p>
+    <w:p>
+      <w:pPr>
+        <w:rPr>
+          <w:rtl/>
+        </w:rPr>
+      </w:pPr>
+    </w:p>
+    <w:p>
+      <w:pPr>
+        <w:rPr>
+          <w:rtl/>
+        </w:rPr>
+      </w:pPr>
+    </w:p>
+    <w:p>
+      <w:pPr>
+        <w:rPr>
           <w:rtl/>
         </w:rPr>
       </w:pPr>
@@ -1689,7 +1656,6 @@
     <w:p>
       <w:pPr>
         <w:rPr>
-          <w:rFonts w:hint="cs"/>
           <w:rtl/>
         </w:rPr>
       </w:pPr>
@@ -1737,15 +1703,13 @@
     <w:p>
       <w:pPr>
         <w:rPr>
-          <w:rFonts w:hint="cs"/>
-          <w:rtl/>
-        </w:rPr>
-      </w:pPr>
-    </w:p>
-    <w:p>
-      <w:pPr>
-        <w:rPr>
-          <w:rFonts w:hint="cs"/>
+          <w:rtl/>
+        </w:rPr>
+      </w:pPr>
+    </w:p>
+    <w:p>
+      <w:pPr>
+        <w:rPr>
           <w:rtl/>
         </w:rPr>
       </w:pPr>
@@ -1809,7 +1773,6 @@
     <w:p>
       <w:pPr>
         <w:rPr>
-          <w:rFonts w:hint="cs"/>
           <w:rtl/>
         </w:rPr>
       </w:pPr>
@@ -1857,15 +1820,13 @@
     <w:p>
       <w:pPr>
         <w:rPr>
-          <w:rFonts w:hint="cs"/>
-          <w:rtl/>
-        </w:rPr>
-      </w:pPr>
-    </w:p>
-    <w:p>
-      <w:pPr>
-        <w:rPr>
-          <w:rFonts w:hint="cs"/>
+          <w:rtl/>
+        </w:rPr>
+      </w:pPr>
+    </w:p>
+    <w:p>
+      <w:pPr>
+        <w:rPr>
           <w:rtl/>
         </w:rPr>
       </w:pPr>
@@ -1930,7 +1891,6 @@
     <w:p>
       <w:pPr>
         <w:rPr>
-          <w:rFonts w:hint="cs"/>
           <w:rtl/>
         </w:rPr>
       </w:pPr>
@@ -1972,14 +1932,7 @@
           <w:rFonts w:hint="cs"/>
           <w:rtl/>
         </w:rPr>
-        <w:t xml:space="preserve">, </w:t>
-      </w:r>
-      <w:r>
-        <w:rPr>
-          <w:rFonts w:hint="cs"/>
-          <w:rtl/>
-        </w:rPr>
-        <w:t xml:space="preserve">עם </w:t>
+        <w:t xml:space="preserve">, עם </w:t>
       </w:r>
       <w:r>
         <w:t>Sidebar</w:t>
@@ -2019,15 +1972,13 @@
     <w:p>
       <w:pPr>
         <w:rPr>
-          <w:rFonts w:hint="cs"/>
-          <w:rtl/>
-        </w:rPr>
-      </w:pPr>
-    </w:p>
-    <w:p>
-      <w:pPr>
-        <w:rPr>
-          <w:rFonts w:hint="cs"/>
+          <w:rtl/>
+        </w:rPr>
+      </w:pPr>
+    </w:p>
+    <w:p>
+      <w:pPr>
+        <w:rPr>
           <w:b/>
           <w:bCs/>
           <w:rtl/>
@@ -2047,7 +1998,6 @@
     <w:p>
       <w:pPr>
         <w:rPr>
-          <w:rFonts w:hint="cs"/>
           <w:rtl/>
         </w:rPr>
       </w:pPr>
@@ -2110,7 +2060,6 @@
     <w:p>
       <w:pPr>
         <w:rPr>
-          <w:rFonts w:hint="cs"/>
           <w:rtl/>
         </w:rPr>
       </w:pPr>
@@ -2332,15 +2281,13 @@
     <w:p>
       <w:pPr>
         <w:rPr>
-          <w:rFonts w:hint="cs"/>
-          <w:rtl/>
-        </w:rPr>
-      </w:pPr>
-    </w:p>
-    <w:p>
-      <w:pPr>
-        <w:rPr>
-          <w:rFonts w:hint="cs"/>
+          <w:rtl/>
+        </w:rPr>
+      </w:pPr>
+    </w:p>
+    <w:p>
+      <w:pPr>
+        <w:rPr>
           <w:rtl/>
         </w:rPr>
       </w:pPr>
@@ -2405,7 +2352,6 @@
     <w:p>
       <w:pPr>
         <w:rPr>
-          <w:rFonts w:hint="cs"/>
           <w:rtl/>
         </w:rPr>
       </w:pPr>
@@ -2437,21 +2383,7 @@
           <w:rFonts w:hint="cs"/>
           <w:rtl/>
         </w:rPr>
-        <w:t xml:space="preserve"> במצב מ</w:t>
-      </w:r>
-      <w:r>
-        <w:rPr>
-          <w:rFonts w:hint="cs"/>
-          <w:rtl/>
-        </w:rPr>
-        <w:t>חובר ,</w:t>
-      </w:r>
-      <w:r>
-        <w:rPr>
-          <w:rFonts w:hint="cs"/>
-          <w:rtl/>
-        </w:rPr>
-        <w:t xml:space="preserve">עם </w:t>
+        <w:t xml:space="preserve"> במצב מחובר ,עם </w:t>
       </w:r>
       <w:r>
         <w:t>Sidebar</w:t>
@@ -2501,28 +2433,19 @@
           <w:rFonts w:hint="cs"/>
           <w:rtl/>
         </w:rPr>
-        <w:t xml:space="preserve"> של המכשיר</w:t>
-      </w:r>
-      <w:r>
-        <w:rPr>
-          <w:rFonts w:hint="cs"/>
-          <w:rtl/>
-        </w:rPr>
-        <w:t>.</w:t>
-      </w:r>
-    </w:p>
-    <w:p>
-      <w:pPr>
-        <w:rPr>
-          <w:rFonts w:hint="cs"/>
-          <w:rtl/>
-        </w:rPr>
-      </w:pPr>
-    </w:p>
-    <w:p>
-      <w:pPr>
-        <w:rPr>
-          <w:rFonts w:hint="cs"/>
+        <w:t xml:space="preserve"> של המכשיר.</w:t>
+      </w:r>
+    </w:p>
+    <w:p>
+      <w:pPr>
+        <w:rPr>
+          <w:rtl/>
+        </w:rPr>
+      </w:pPr>
+    </w:p>
+    <w:p>
+      <w:pPr>
+        <w:rPr>
           <w:rtl/>
         </w:rPr>
       </w:pPr>
@@ -2534,9 +2457,9 @@
         </w:rPr>
         <w:drawing>
           <wp:inline distT="0" distB="0" distL="0" distR="0">
-            <wp:extent cx="5267325" cy="2409825"/>
-            <wp:effectExtent l="0" t="0" r="9525" b="9525"/>
-            <wp:docPr id="9" name="Picture 9" descr="C:\Users\Aviel\Desktop\סמסטר ב' - 2019\סדנא בהנדסת תוכנה\פרוייקט\תמונות מסך\PowerConsumption - LoggedInWithoutSidebar.jpg"/>
+            <wp:extent cx="5267325" cy="2400300"/>
+            <wp:effectExtent l="0" t="0" r="9525" b="0"/>
+            <wp:docPr id="4" name="Picture 4" descr="C:\Users\Aviel\Desktop\סמסטר ב' - 2019\סדנא בהנדסת תוכנה\פרוייקט\תמונות מסך\PowerConsumptionKW - LoggedInWithoutSidebar.jpg.png"/>
             <wp:cNvGraphicFramePr>
               <a:graphicFrameLocks xmlns:a="http://schemas.openxmlformats.org/drawingml/2006/main" noChangeAspect="1"/>
             </wp:cNvGraphicFramePr>
@@ -2544,7 +2467,7 @@
               <a:graphicData uri="http://schemas.openxmlformats.org/drawingml/2006/picture">
                 <pic:pic xmlns:pic="http://schemas.openxmlformats.org/drawingml/2006/picture">
                   <pic:nvPicPr>
-                    <pic:cNvPr id="0" name="Picture 8" descr="C:\Users\Aviel\Desktop\סמסטר ב' - 2019\סדנא בהנדסת תוכנה\פרוייקט\תמונות מסך\PowerConsumption - LoggedInWithoutSidebar.jpg"/>
+                    <pic:cNvPr id="0" name="Picture 1" descr="C:\Users\Aviel\Desktop\סמסטר ב' - 2019\סדנא בהנדסת תוכנה\פרוייקט\תמונות מסך\PowerConsumptionKW - LoggedInWithoutSidebar.jpg.png"/>
                     <pic:cNvPicPr>
                       <a:picLocks noChangeAspect="1" noChangeArrowheads="1"/>
                     </pic:cNvPicPr>
@@ -2565,7 +2488,7 @@
                   <pic:spPr bwMode="auto">
                     <a:xfrm>
                       <a:off x="0" y="0"/>
-                      <a:ext cx="5267325" cy="2409825"/>
+                      <a:ext cx="5267325" cy="2400300"/>
                     </a:xfrm>
                     <a:prstGeom prst="rect">
                       <a:avLst/>
@@ -2630,6 +2553,16 @@
           <w:rFonts w:hint="cs"/>
           <w:rtl/>
         </w:rPr>
+        <w:t xml:space="preserve">, כאשר הגרף מוצג ב </w:t>
+      </w:r>
+      <w:r>
+        <w:t>KW</w:t>
+      </w:r>
+      <w:r>
+        <w:rPr>
+          <w:rFonts w:hint="cs"/>
+          <w:rtl/>
+        </w:rPr>
         <w:t>. בדף זה ניתן לראות צריכת חשמל עבור הרכיב שממנו הגענו. בעת הגעה לדף יוצג למשתמש גרף אשר מציג את צריכת החשמל (</w:t>
       </w:r>
       <w:r>
@@ -2652,32 +2585,52 @@
         </w:rPr>
         <w:t xml:space="preserve"> בצד ימין כאשר העליון מייצג תאריך התחלה והתחתון מייצג תאריך סיום.</w:t>
       </w:r>
-    </w:p>
-    <w:p>
-      <w:pPr>
-        <w:rPr>
-          <w:rFonts w:hint="cs"/>
-          <w:rtl/>
-        </w:rPr>
-      </w:pPr>
-    </w:p>
-    <w:p>
-      <w:pPr>
-        <w:rPr>
-          <w:rFonts w:hint="cs"/>
-          <w:rtl/>
-        </w:rPr>
-      </w:pPr>
-    </w:p>
-    <w:p>
-      <w:pPr>
-        <w:rPr>
-          <w:rFonts w:hint="cs"/>
-          <w:rtl/>
-        </w:rPr>
-      </w:pPr>
-      <w:r>
-        <w:rPr>
+      <w:r>
+        <w:rPr>
+          <w:rFonts w:hint="cs"/>
+          <w:rtl/>
+        </w:rPr>
+        <w:t xml:space="preserve"> כדי לגרום לדף להציג סכום מצטבר בשקלים יש לשנות ב </w:t>
+      </w:r>
+      <w:r>
+        <w:t>NIS/KW</w:t>
+      </w:r>
+      <w:r>
+        <w:rPr>
+          <w:rFonts w:hint="cs"/>
+          <w:rtl/>
+        </w:rPr>
+        <w:t xml:space="preserve"> ל </w:t>
+      </w:r>
+      <w:r>
+        <w:t>NIS</w:t>
+      </w:r>
+      <w:r>
+        <w:rPr>
+          <w:rFonts w:hint="cs"/>
+          <w:rtl/>
+        </w:rPr>
+        <w:t>.</w:t>
+      </w:r>
+    </w:p>
+    <w:p>
+      <w:pPr>
+        <w:rPr>
+          <w:rFonts w:hint="cs"/>
+          <w:rtl/>
+        </w:rPr>
+      </w:pPr>
+    </w:p>
+    <w:p>
+      <w:pPr>
+        <w:rPr>
+          <w:rFonts w:hint="cs"/>
+          <w:rtl/>
+        </w:rPr>
+      </w:pPr>
+      <w:r>
+        <w:rPr>
+          <w:rFonts w:hint="cs"/>
           <w:noProof/>
           <w:snapToGrid/>
           <w:lang w:eastAsia="en-US"/>
@@ -2687,7 +2640,7 @@
           <wp:inline distT="0" distB="0" distL="0" distR="0">
             <wp:extent cx="5267325" cy="2409825"/>
             <wp:effectExtent l="0" t="0" r="9525" b="9525"/>
-            <wp:docPr id="10" name="Picture 10" descr="C:\Users\Aviel\Desktop\סמסטר ב' - 2019\סדנא בהנדסת תוכנה\פרוייקט\תמונות מסך\timingSettings - LoggedInWithSidebar.jpg"/>
+            <wp:docPr id="15" name="Picture 15" descr="C:\Users\Aviel\Desktop\סמסטר ב' - 2019\סדנא בהנדסת תוכנה\פרוייקט\תמונות מסך\PowerConsumptionNIS - LoggedInWithoutSidebar.jpg.png"/>
             <wp:cNvGraphicFramePr>
               <a:graphicFrameLocks xmlns:a="http://schemas.openxmlformats.org/drawingml/2006/main" noChangeAspect="1"/>
             </wp:cNvGraphicFramePr>
@@ -2695,7 +2648,7 @@
               <a:graphicData uri="http://schemas.openxmlformats.org/drawingml/2006/picture">
                 <pic:pic xmlns:pic="http://schemas.openxmlformats.org/drawingml/2006/picture">
                   <pic:nvPicPr>
-                    <pic:cNvPr id="0" name="Picture 9" descr="C:\Users\Aviel\Desktop\סמסטר ב' - 2019\סדנא בהנדסת תוכנה\פרוייקט\תמונות מסך\timingSettings - LoggedInWithSidebar.jpg"/>
+                    <pic:cNvPr id="0" name="Picture 2" descr="C:\Users\Aviel\Desktop\סמסטר ב' - 2019\סדנא בהנדסת תוכנה\פרוייקט\תמונות מסך\PowerConsumptionNIS - LoggedInWithoutSidebar.jpg.png"/>
                     <pic:cNvPicPr>
                       <a:picLocks noChangeAspect="1" noChangeArrowheads="1"/>
                     </pic:cNvPicPr>
@@ -2748,7 +2701,7 @@
         <w:t xml:space="preserve">דף </w:t>
       </w:r>
       <w:r>
-        <w:t>TimingSettings.html</w:t>
+        <w:t>ShowPowerConsumption.html</w:t>
       </w:r>
       <w:r>
         <w:rPr>
@@ -2768,7 +2721,7 @@
           <w:rFonts w:hint="cs"/>
           <w:rtl/>
         </w:rPr>
-        <w:t xml:space="preserve"> במצב מחובר, עם </w:t>
+        <w:t xml:space="preserve"> במצב מחובר, ללא </w:t>
       </w:r>
       <w:r>
         <w:t>Sidebar</w:t>
@@ -2778,21 +2731,62 @@
           <w:rFonts w:hint="cs"/>
           <w:rtl/>
         </w:rPr>
-        <w:t>. בדף זה ניתן להגדיר מתודות תזמון (כמו למשל: תפתח את הרכיב בתאריך מסויים בשעה מסויימת). בכפתור הכחול בראש הדף ניתן להוסיף תזמון חדש, לחיצה עליו תפתח חלון צהוב אשר בו נכניס את מאפייני התזמון החדש שברצונינו להוסיף ובכפתורים האדומים בשורות התזמונים הקיימים ניתן להסיר תזמון קיים מרשימת התזמונים של הרכיב.</w:t>
-      </w:r>
-    </w:p>
-    <w:p>
-      <w:pPr>
-        <w:rPr>
-          <w:rFonts w:hint="cs"/>
-          <w:rtl/>
-        </w:rPr>
-      </w:pPr>
-    </w:p>
-    <w:p>
-      <w:pPr>
-        <w:rPr>
-          <w:rFonts w:hint="cs"/>
+        <w:t xml:space="preserve">, כאשר הגרף מוצג ב </w:t>
+      </w:r>
+      <w:r>
+        <w:t>NIS</w:t>
+      </w:r>
+      <w:r>
+        <w:rPr>
+          <w:rFonts w:hint="cs"/>
+          <w:rtl/>
+        </w:rPr>
+        <w:t>.</w:t>
+      </w:r>
+      <w:r>
+        <w:rPr>
+          <w:rFonts w:hint="cs"/>
+          <w:rtl/>
+        </w:rPr>
+        <w:t xml:space="preserve"> בדף זה כעת ניתן לראות כמה כסף עלה המכשיר החשמלי בהתחשב ב</w:t>
+      </w:r>
+      <w:r>
+        <w:rPr>
+          <w:rFonts w:hint="cs"/>
+          <w:rtl/>
+        </w:rPr>
+        <w:t xml:space="preserve">הספק שאותו ניצל ובמחיר של </w:t>
+      </w:r>
+      <w:r>
+        <w:t>KW</w:t>
+      </w:r>
+      <w:r>
+        <w:rPr>
+          <w:rFonts w:hint="cs"/>
+          <w:rtl/>
+        </w:rPr>
+        <w:t xml:space="preserve"> אחד לשקל בישראל.</w:t>
+      </w:r>
+      <w:bookmarkStart w:id="0" w:name="_GoBack"/>
+      <w:bookmarkEnd w:id="0"/>
+    </w:p>
+    <w:p>
+      <w:pPr>
+        <w:rPr>
+          <w:rtl/>
+        </w:rPr>
+      </w:pPr>
+    </w:p>
+    <w:p>
+      <w:pPr>
+        <w:rPr>
+          <w:rtl/>
+        </w:rPr>
+      </w:pPr>
+    </w:p>
+    <w:p>
+      <w:pPr>
+        <w:rPr>
           <w:rtl/>
         </w:rPr>
       </w:pPr>
@@ -2806,7 +2800,7 @@
           <wp:inline distT="0" distB="0" distL="0" distR="0">
             <wp:extent cx="5267325" cy="2409825"/>
             <wp:effectExtent l="0" t="0" r="9525" b="9525"/>
-            <wp:docPr id="11" name="Picture 11" descr="C:\Users\Aviel\Desktop\סמסטר ב' - 2019\סדנא בהנדסת תוכנה\פרוייקט\תמונות מסך\timingSettings - LoggedInWithSidebar - addNewTimingSettings.jpg"/>
+            <wp:docPr id="10" name="Picture 10" descr="C:\Users\Aviel\Desktop\סמסטר ב' - 2019\סדנא בהנדסת תוכנה\פרוייקט\תמונות מסך\timingSettings - LoggedInWithSidebar.jpg"/>
             <wp:cNvGraphicFramePr>
               <a:graphicFrameLocks xmlns:a="http://schemas.openxmlformats.org/drawingml/2006/main" noChangeAspect="1"/>
             </wp:cNvGraphicFramePr>
@@ -2814,7 +2808,7 @@
               <a:graphicData uri="http://schemas.openxmlformats.org/drawingml/2006/picture">
                 <pic:pic xmlns:pic="http://schemas.openxmlformats.org/drawingml/2006/picture">
                   <pic:nvPicPr>
-                    <pic:cNvPr id="0" name="Picture 10" descr="C:\Users\Aviel\Desktop\סמסטר ב' - 2019\סדנא בהנדסת תוכנה\פרוייקט\תמונות מסך\timingSettings - LoggedInWithSidebar - addNewTimingSettings.jpg"/>
+                    <pic:cNvPr id="0" name="Picture 9" descr="C:\Users\Aviel\Desktop\סמסטר ב' - 2019\סדנא בהנדסת תוכנה\פרוייקט\תמונות מסך\timingSettings - LoggedInWithSidebar.jpg"/>
                     <pic:cNvPicPr>
                       <a:picLocks noChangeAspect="1" noChangeArrowheads="1"/>
                     </pic:cNvPicPr>
@@ -2855,7 +2849,6 @@
     <w:p>
       <w:pPr>
         <w:rPr>
-          <w:rFonts w:hint="cs"/>
           <w:rtl/>
         </w:rPr>
       </w:pPr>
@@ -2897,164 +2890,19 @@
           <w:rFonts w:hint="cs"/>
           <w:rtl/>
         </w:rPr>
-        <w:t xml:space="preserve">, לאחר לחיצה על הכפתור </w:t>
-      </w:r>
-      <w:r>
-        <w:t>Add New Timing Settings</w:t>
-      </w:r>
-      <w:r>
-        <w:rPr>
-          <w:rFonts w:hint="cs"/>
-          <w:rtl/>
-        </w:rPr>
-        <w:t xml:space="preserve">. </w:t>
-      </w:r>
-      <w:r>
-        <w:rPr>
-          <w:rFonts w:hint="cs"/>
-          <w:rtl/>
-        </w:rPr>
-        <w:t xml:space="preserve">יש למלא את הפרטים בטופס זה כאשר </w:t>
-      </w:r>
-      <w:r>
-        <w:t>description</w:t>
-      </w:r>
-      <w:r>
-        <w:rPr>
-          <w:rFonts w:hint="cs"/>
-          <w:rtl/>
-        </w:rPr>
-        <w:t xml:space="preserve"> הוא תיאור קצר של הרכיב, </w:t>
-      </w:r>
-      <w:r>
-        <w:t>status</w:t>
-      </w:r>
-      <w:r>
-        <w:rPr>
-          <w:rFonts w:hint="cs"/>
-          <w:rtl/>
-        </w:rPr>
-        <w:t xml:space="preserve"> זוהי הפעולה הנדרשת, </w:t>
-      </w:r>
-      <w:r>
-        <w:t>start date-time</w:t>
-      </w:r>
-      <w:r>
-        <w:rPr>
-          <w:rFonts w:hint="cs"/>
-          <w:rtl/>
-        </w:rPr>
-        <w:t xml:space="preserve"> הוא התאריך והשעה שבה תתבצע הפעולה, </w:t>
-      </w:r>
-      <w:r>
-        <w:t>periodic</w:t>
-      </w:r>
-      <w:r>
-        <w:rPr>
-          <w:rFonts w:hint="cs"/>
-          <w:rtl/>
-        </w:rPr>
-        <w:t xml:space="preserve"> מציין אם הפעולה תהיה מחזורית. במידה ויסומן </w:t>
-      </w:r>
-      <w:r>
-        <w:t>periodic</w:t>
-      </w:r>
-      <w:r>
-        <w:rPr>
-          <w:rFonts w:hint="cs"/>
-          <w:rtl/>
-        </w:rPr>
-        <w:t xml:space="preserve"> תתווסף שורה חדשה לתפריט בשם </w:t>
-      </w:r>
-      <w:r>
-        <w:t>repeat time</w:t>
-      </w:r>
-      <w:r>
-        <w:rPr>
-          <w:rFonts w:hint="cs"/>
-          <w:rtl/>
-        </w:rPr>
-        <w:t xml:space="preserve"> שם יש לציין: במקרה של חזרה כל מס' דקות - כל כמה דקות הפעולה תחזור על עצמה, במקרה של חזרה כל יום (כל 24 שעות) </w:t>
-      </w:r>
-      <w:r>
-        <w:rPr>
-          <w:rtl/>
-        </w:rPr>
-        <w:t>–</w:t>
-      </w:r>
-      <w:r>
-        <w:rPr>
-          <w:rFonts w:hint="cs"/>
-          <w:rtl/>
-        </w:rPr>
-        <w:t xml:space="preserve"> יש לסמן וי ליד </w:t>
-      </w:r>
-      <w:r>
-        <w:t>Day</w:t>
-      </w:r>
-      <w:r>
-        <w:rPr>
-          <w:rFonts w:hint="cs"/>
-          <w:rtl/>
-        </w:rPr>
-        <w:t xml:space="preserve">, במקרה של חזרה כל שעה </w:t>
-      </w:r>
-      <w:r>
-        <w:rPr>
-          <w:rtl/>
-        </w:rPr>
-        <w:t>–</w:t>
-      </w:r>
-      <w:r>
-        <w:rPr>
-          <w:rFonts w:hint="cs"/>
-          <w:rtl/>
-        </w:rPr>
-        <w:t xml:space="preserve"> יש לסמן וי ליד </w:t>
-      </w:r>
-      <w:r>
-        <w:t>Hour</w:t>
-      </w:r>
-      <w:r>
-        <w:rPr>
-          <w:rFonts w:hint="cs"/>
-          <w:rtl/>
-        </w:rPr>
-        <w:t xml:space="preserve">. לאחר סיום מילוי הטופס יש ללחוץ על כפתור </w:t>
-      </w:r>
-      <w:r>
-        <w:t>ok</w:t>
-      </w:r>
-      <w:r>
-        <w:rPr>
-          <w:rFonts w:hint="cs"/>
-          <w:rtl/>
-        </w:rPr>
-        <w:t xml:space="preserve"> בתחתית הטופס, במידה והמשתמש ירצה לבטל את ההוספה יש באפשרותו ללחוץ על כפתור </w:t>
-      </w:r>
-      <w:r>
-        <w:t>cancel</w:t>
-      </w:r>
-      <w:r>
-        <w:rPr>
-          <w:rFonts w:hint="cs"/>
-          <w:rtl/>
-        </w:rPr>
-        <w:t xml:space="preserve"> אשר סוגר את החלונית ומבטל את הוספת התזמון החדש.</w:t>
-      </w:r>
-    </w:p>
-    <w:p>
-      <w:pPr>
-        <w:rPr>
-          <w:rFonts w:hint="cs"/>
-          <w:rtl/>
-        </w:rPr>
-      </w:pPr>
-    </w:p>
-    <w:p>
-      <w:pPr>
-        <w:rPr>
-          <w:rFonts w:hint="cs"/>
+        <w:t>. בדף זה ניתן להגדיר מתודות תזמון (כמו למשל: תפתח את הרכיב בתאריך מסויים בשעה מסויימת). בכפתור הכחול בראש הדף ניתן להוסיף תזמון חדש, לחיצה עליו תפתח חלון צהוב אשר בו נכניס את מאפייני התזמון החדש שברצונינו להוסיף ובכפתורים האדומים בשורות התזמונים הקיימים ניתן להסיר תזמון קיים מרשימת התזמונים של הרכיב.</w:t>
+      </w:r>
+    </w:p>
+    <w:p>
+      <w:pPr>
+        <w:rPr>
+          <w:rtl/>
+        </w:rPr>
+      </w:pPr>
+    </w:p>
+    <w:p>
+      <w:pPr>
+        <w:rPr>
           <w:rtl/>
         </w:rPr>
       </w:pPr>
@@ -3069,7 +2917,7 @@
           <wp:inline distT="0" distB="0" distL="0" distR="0">
             <wp:extent cx="5267325" cy="2409825"/>
             <wp:effectExtent l="0" t="0" r="9525" b="9525"/>
-            <wp:docPr id="12" name="Picture 12" descr="C:\Users\Aviel\Desktop\סמסטר ב' - 2019\סדנא בהנדסת תוכנה\פרוייקט\תמונות מסך\PlugsSettings - LoggedInWithSidebar.jpg"/>
+            <wp:docPr id="11" name="Picture 11" descr="C:\Users\Aviel\Desktop\סמסטר ב' - 2019\סדנא בהנדסת תוכנה\פרוייקט\תמונות מסך\timingSettings - LoggedInWithSidebar - addNewTimingSettings.jpg"/>
             <wp:cNvGraphicFramePr>
               <a:graphicFrameLocks xmlns:a="http://schemas.openxmlformats.org/drawingml/2006/main" noChangeAspect="1"/>
             </wp:cNvGraphicFramePr>
@@ -3077,7 +2925,7 @@
               <a:graphicData uri="http://schemas.openxmlformats.org/drawingml/2006/picture">
                 <pic:pic xmlns:pic="http://schemas.openxmlformats.org/drawingml/2006/picture">
                   <pic:nvPicPr>
-                    <pic:cNvPr id="0" name="Picture 11" descr="C:\Users\Aviel\Desktop\סמסטר ב' - 2019\סדנא בהנדסת תוכנה\פרוייקט\תמונות מסך\PlugsSettings - LoggedInWithSidebar.jpg"/>
+                    <pic:cNvPr id="0" name="Picture 10" descr="C:\Users\Aviel\Desktop\סמסטר ב' - 2019\סדנא בהנדסת תוכנה\פרוייקט\תמונות מסך\timingSettings - LoggedInWithSidebar - addNewTimingSettings.jpg"/>
                     <pic:cNvPicPr>
                       <a:picLocks noChangeAspect="1" noChangeArrowheads="1"/>
                     </pic:cNvPicPr>
@@ -3118,7 +2966,6 @@
     <w:p>
       <w:pPr>
         <w:rPr>
-          <w:rFonts w:hint="cs"/>
           <w:rtl/>
         </w:rPr>
       </w:pPr>
@@ -3130,7 +2977,7 @@
         <w:t xml:space="preserve">דף </w:t>
       </w:r>
       <w:r>
-        <w:t>device_settings.html</w:t>
+        <w:t>TimingSettings.html</w:t>
       </w:r>
       <w:r>
         <w:rPr>
@@ -3160,61 +3007,162 @@
           <w:rFonts w:hint="cs"/>
           <w:rtl/>
         </w:rPr>
-        <w:t xml:space="preserve">. דף זה מתאר את ההגדרות של הרכיב שדרכו הגענו לדף. בדף זה ניתן לשנות את שם הרכיב, לצפות בכתובת ה </w:t>
-      </w:r>
-      <w:r>
-        <w:t>mac</w:t>
-      </w:r>
-      <w:r>
-        <w:rPr>
-          <w:rFonts w:hint="cs"/>
-          <w:rtl/>
-        </w:rPr>
-        <w:t xml:space="preserve"> של הרכיב, לצפות בתאריך בו התווסף הרכיב ולשנות את עדיפות הרכיב (</w:t>
-      </w:r>
-      <w:r>
-        <w:t>essential/nonessential</w:t>
-      </w:r>
-      <w:r>
-        <w:rPr>
-          <w:rFonts w:hint="cs"/>
-          <w:rtl/>
-        </w:rPr>
-        <w:t xml:space="preserve">) ולמחוק את הרכיב מרשימת הרכיבים המאושרים על ידי לחיצה על הכפתור האדום </w:t>
-      </w:r>
-      <w:r>
-        <w:t>remove-device</w:t>
-      </w:r>
-      <w:r>
-        <w:rPr>
-          <w:rFonts w:hint="cs"/>
-          <w:rtl/>
-        </w:rPr>
-        <w:t xml:space="preserve">. לאחר סיום מילוי הטופס יש על המשתמש ללחוץ על הכפתור הכחול </w:t>
-      </w:r>
-      <w:r>
-        <w:t>approve</w:t>
-      </w:r>
-      <w:r>
-        <w:rPr>
-          <w:rFonts w:hint="cs"/>
-          <w:rtl/>
-        </w:rPr>
-        <w:t xml:space="preserve"> כדי לאשר את השינויים שביצע.</w:t>
-      </w:r>
-    </w:p>
-    <w:p>
-      <w:pPr>
-        <w:rPr>
-          <w:rFonts w:hint="cs"/>
-          <w:rtl/>
-        </w:rPr>
-      </w:pPr>
-    </w:p>
-    <w:p>
-      <w:pPr>
-        <w:rPr>
-          <w:rFonts w:hint="cs"/>
+        <w:t xml:space="preserve">, לאחר לחיצה על הכפתור </w:t>
+      </w:r>
+      <w:r>
+        <w:t>Add New Timing Settings</w:t>
+      </w:r>
+      <w:r>
+        <w:rPr>
+          <w:rFonts w:hint="cs"/>
+          <w:rtl/>
+        </w:rPr>
+        <w:t xml:space="preserve">. </w:t>
+      </w:r>
+      <w:r>
+        <w:rPr>
+          <w:rFonts w:hint="cs"/>
+          <w:rtl/>
+        </w:rPr>
+        <w:t xml:space="preserve">יש למלא את הפרטים בטופס זה כאשר </w:t>
+      </w:r>
+      <w:r>
+        <w:t>description</w:t>
+      </w:r>
+      <w:r>
+        <w:rPr>
+          <w:rFonts w:hint="cs"/>
+          <w:rtl/>
+        </w:rPr>
+        <w:t xml:space="preserve"> הוא תיאור קצר של הרכיב, </w:t>
+      </w:r>
+      <w:r>
+        <w:t>status</w:t>
+      </w:r>
+      <w:r>
+        <w:rPr>
+          <w:rFonts w:hint="cs"/>
+          <w:rtl/>
+        </w:rPr>
+        <w:t xml:space="preserve"> זוהי הפעולה הנדרשת, </w:t>
+      </w:r>
+      <w:r>
+        <w:t>start date-time</w:t>
+      </w:r>
+      <w:r>
+        <w:rPr>
+          <w:rFonts w:hint="cs"/>
+          <w:rtl/>
+        </w:rPr>
+        <w:t xml:space="preserve"> הוא התאריך והשעה שבה תתבצע הפעולה, </w:t>
+      </w:r>
+      <w:r>
+        <w:t>periodic</w:t>
+      </w:r>
+      <w:r>
+        <w:rPr>
+          <w:rFonts w:hint="cs"/>
+          <w:rtl/>
+        </w:rPr>
+        <w:t xml:space="preserve"> מציין אם הפעולה תהיה מחזורית. במידה ויסומן </w:t>
+      </w:r>
+      <w:r>
+        <w:t>periodic</w:t>
+      </w:r>
+      <w:r>
+        <w:rPr>
+          <w:rFonts w:hint="cs"/>
+          <w:rtl/>
+        </w:rPr>
+        <w:t xml:space="preserve"> תתווסף שורה חדשה לתפריט בשם </w:t>
+      </w:r>
+      <w:r>
+        <w:t>repeat time</w:t>
+      </w:r>
+      <w:r>
+        <w:rPr>
+          <w:rFonts w:hint="cs"/>
+          <w:rtl/>
+        </w:rPr>
+        <w:t xml:space="preserve"> שם יש לציין: במקרה של חזרה כל מס' דקות - כל כמה דקות הפעולה תחזור על עצמה, במקרה של חזרה כל יום (כל 24 שעות) </w:t>
+      </w:r>
+      <w:r>
+        <w:rPr>
+          <w:rtl/>
+        </w:rPr>
+        <w:t>–</w:t>
+      </w:r>
+      <w:r>
+        <w:rPr>
+          <w:rFonts w:hint="cs"/>
+          <w:rtl/>
+        </w:rPr>
+        <w:t xml:space="preserve"> יש לסמן וי ליד </w:t>
+      </w:r>
+      <w:r>
+        <w:t>Day</w:t>
+      </w:r>
+      <w:r>
+        <w:rPr>
+          <w:rFonts w:hint="cs"/>
+          <w:rtl/>
+        </w:rPr>
+        <w:t xml:space="preserve">, במקרה של חזרה כל שעה </w:t>
+      </w:r>
+      <w:r>
+        <w:rPr>
+          <w:rtl/>
+        </w:rPr>
+        <w:t>–</w:t>
+      </w:r>
+      <w:r>
+        <w:rPr>
+          <w:rFonts w:hint="cs"/>
+          <w:rtl/>
+        </w:rPr>
+        <w:t xml:space="preserve"> יש לסמן וי ליד </w:t>
+      </w:r>
+      <w:r>
+        <w:t>Hour</w:t>
+      </w:r>
+      <w:r>
+        <w:rPr>
+          <w:rFonts w:hint="cs"/>
+          <w:rtl/>
+        </w:rPr>
+        <w:t xml:space="preserve">. לאחר סיום מילוי הטופס יש ללחוץ על כפתור </w:t>
+      </w:r>
+      <w:r>
+        <w:t>ok</w:t>
+      </w:r>
+      <w:r>
+        <w:rPr>
+          <w:rFonts w:hint="cs"/>
+          <w:rtl/>
+        </w:rPr>
+        <w:t xml:space="preserve"> בתחתית הטופס, במידה והמשתמש ירצה לבטל את ההוספה יש באפשרותו ללחוץ על כפתור </w:t>
+      </w:r>
+      <w:r>
+        <w:t>cancel</w:t>
+      </w:r>
+      <w:r>
+        <w:rPr>
+          <w:rFonts w:hint="cs"/>
+          <w:rtl/>
+        </w:rPr>
+        <w:t xml:space="preserve"> אשר סוגר את החלונית ומבטל את הוספת התזמון החדש.</w:t>
+      </w:r>
+    </w:p>
+    <w:p>
+      <w:pPr>
+        <w:rPr>
+          <w:rtl/>
+        </w:rPr>
+      </w:pPr>
+    </w:p>
+    <w:p>
+      <w:pPr>
+        <w:rPr>
           <w:rtl/>
         </w:rPr>
       </w:pPr>
@@ -3228,7 +3176,7 @@
           <wp:inline distT="0" distB="0" distL="0" distR="0">
             <wp:extent cx="5267325" cy="2409825"/>
             <wp:effectExtent l="0" t="0" r="9525" b="9525"/>
-            <wp:docPr id="13" name="Picture 13" descr="C:\Users\Aviel\Desktop\סמסטר ב' - 2019\סדנא בהנדסת תוכנה\פרוייקט\תמונות מסך\addNewDevice - LoggedInWithSidebar.jpg"/>
+            <wp:docPr id="12" name="Picture 12" descr="C:\Users\Aviel\Desktop\סמסטר ב' - 2019\סדנא בהנדסת תוכנה\פרוייקט\תמונות מסך\PlugsSettings - LoggedInWithSidebar.jpg"/>
             <wp:cNvGraphicFramePr>
               <a:graphicFrameLocks xmlns:a="http://schemas.openxmlformats.org/drawingml/2006/main" noChangeAspect="1"/>
             </wp:cNvGraphicFramePr>
@@ -3236,7 +3184,7 @@
               <a:graphicData uri="http://schemas.openxmlformats.org/drawingml/2006/picture">
                 <pic:pic xmlns:pic="http://schemas.openxmlformats.org/drawingml/2006/picture">
                   <pic:nvPicPr>
-                    <pic:cNvPr id="0" name="Picture 12" descr="C:\Users\Aviel\Desktop\סמסטר ב' - 2019\סדנא בהנדסת תוכנה\פרוייקט\תמונות מסך\addNewDevice - LoggedInWithSidebar.jpg"/>
+                    <pic:cNvPr id="0" name="Picture 11" descr="C:\Users\Aviel\Desktop\סמסטר ב' - 2019\סדנא בהנדסת תוכנה\פרוייקט\תמונות מסך\PlugsSettings - LoggedInWithSidebar.jpg"/>
                     <pic:cNvPicPr>
                       <a:picLocks noChangeAspect="1" noChangeArrowheads="1"/>
                     </pic:cNvPicPr>
@@ -3277,7 +3225,6 @@
     <w:p>
       <w:pPr>
         <w:rPr>
-          <w:rFonts w:hint="cs"/>
           <w:rtl/>
         </w:rPr>
       </w:pPr>
@@ -3289,7 +3236,7 @@
         <w:t xml:space="preserve">דף </w:t>
       </w:r>
       <w:r>
-        <w:t>addNewDevice.html</w:t>
+        <w:t>device_settings.html</w:t>
       </w:r>
       <w:r>
         <w:rPr>
@@ -3319,77 +3266,17 @@
           <w:rFonts w:hint="cs"/>
           <w:rtl/>
         </w:rPr>
-        <w:t xml:space="preserve">. דף זה יציג למשתמש את רשימת הרכיבים הזמינים אשר מביניהם יוכל לבחור להוסיף את הרכיב החדש אותו ברצונו לאשר על ידי לחיצה על הכפתור הכחול </w:t>
-      </w:r>
-      <w:r>
-        <w:t>accept</w:t>
-      </w:r>
-      <w:r>
-        <w:rPr>
-          <w:rFonts w:hint="cs"/>
-          <w:rtl/>
-        </w:rPr>
-        <w:t xml:space="preserve"> או להסיר את הרכיב הזמין מרשימת הרכיבים הזמינים על ידי לחיצה על כפתור ה </w:t>
-      </w:r>
-      <w:r>
-        <w:t>reject</w:t>
-      </w:r>
-      <w:r>
-        <w:rPr>
-          <w:rFonts w:hint="cs"/>
-          <w:rtl/>
-        </w:rPr>
-        <w:t xml:space="preserve">. בנוסף המשתמש יוכל לרענן את רשימת המכשירים הזמינים על ידי לחיצה על אייקון            ה </w:t>
-      </w:r>
-      <w:r>
-        <w:t>refresh</w:t>
-      </w:r>
-      <w:r>
-        <w:rPr>
-          <w:rFonts w:hint="cs"/>
-          <w:rtl/>
-        </w:rPr>
-        <w:t xml:space="preserve"> הנמצא ליד הכותר של הדף </w:t>
-      </w:r>
-      <w:r>
-        <w:t>Add New Device</w:t>
-      </w:r>
-      <w:r>
-        <w:rPr>
-          <w:rFonts w:hint="cs"/>
-          <w:rtl/>
-        </w:rPr>
-        <w:t xml:space="preserve">. בעת לחיצה על </w:t>
-      </w:r>
-      <w:r>
-        <w:t>accept</w:t>
-      </w:r>
-      <w:r>
-        <w:rPr>
-          <w:rFonts w:hint="cs"/>
-          <w:rtl/>
-        </w:rPr>
-        <w:t xml:space="preserve"> ייפתח טופס בתוך חלון צהוב אשר בתוכו יש למלא את הפרטים עבור הרכיב: </w:t>
-      </w:r>
-      <w:r>
-        <w:t>nickname</w:t>
-      </w:r>
-      <w:r>
-        <w:rPr>
-          <w:rFonts w:hint="cs"/>
-          <w:rtl/>
-        </w:rPr>
-        <w:t xml:space="preserve"> עבור שם הרכיב, </w:t>
-      </w:r>
-      <w:r>
-        <w:t>priority</w:t>
-      </w:r>
-      <w:r>
-        <w:rPr>
-          <w:rFonts w:hint="cs"/>
-          <w:rtl/>
-        </w:rPr>
-        <w:t xml:space="preserve"> עבור עדיפות המכשיר (</w:t>
+        <w:t xml:space="preserve">. דף זה מתאר את ההגדרות של הרכיב שדרכו הגענו לדף. בדף זה ניתן לשנות את שם הרכיב, לצפות בכתובת ה </w:t>
+      </w:r>
+      <w:r>
+        <w:t>mac</w:t>
+      </w:r>
+      <w:r>
+        <w:rPr>
+          <w:rFonts w:hint="cs"/>
+          <w:rtl/>
+        </w:rPr>
+        <w:t xml:space="preserve"> של הרכיב, לצפות בתאריך בו התווסף הרכיב ולשנות את עדיפות הרכיב (</w:t>
       </w:r>
       <w:r>
         <w:t>essential/nonessential</w:t>
@@ -3399,41 +3286,39 @@
           <w:rFonts w:hint="cs"/>
           <w:rtl/>
         </w:rPr>
-        <w:t xml:space="preserve">), לאחר מילוי הטופס על המשתמש יש ללחוץ על כפתור </w:t>
-      </w:r>
-      <w:r>
-        <w:t>next</w:t>
-      </w:r>
-      <w:r>
-        <w:rPr>
-          <w:rFonts w:hint="cs"/>
-          <w:rtl/>
-        </w:rPr>
-        <w:t xml:space="preserve"> כדי להוסיף את המכשיר לרשימת הרכיבים המאושרים או ללחוץ על כפתור </w:t>
-      </w:r>
-      <w:r>
-        <w:t>cancel</w:t>
-      </w:r>
-      <w:r>
-        <w:rPr>
-          <w:rFonts w:hint="cs"/>
-          <w:rtl/>
-        </w:rPr>
-        <w:t xml:space="preserve"> כדי לבטל את הוספת הרכיב.</w:t>
-      </w:r>
-    </w:p>
-    <w:p>
-      <w:pPr>
-        <w:rPr>
-          <w:rFonts w:hint="cs"/>
-          <w:rtl/>
-        </w:rPr>
-      </w:pPr>
-    </w:p>
-    <w:p>
-      <w:pPr>
-        <w:rPr>
-          <w:rFonts w:hint="cs"/>
+        <w:t xml:space="preserve">) ולמחוק את הרכיב מרשימת הרכיבים המאושרים על ידי לחיצה על הכפתור האדום </w:t>
+      </w:r>
+      <w:r>
+        <w:t>remove-device</w:t>
+      </w:r>
+      <w:r>
+        <w:rPr>
+          <w:rFonts w:hint="cs"/>
+          <w:rtl/>
+        </w:rPr>
+        <w:t xml:space="preserve">. לאחר סיום מילוי הטופס יש על המשתמש ללחוץ על הכפתור הכחול </w:t>
+      </w:r>
+      <w:r>
+        <w:t>approve</w:t>
+      </w:r>
+      <w:r>
+        <w:rPr>
+          <w:rFonts w:hint="cs"/>
+          <w:rtl/>
+        </w:rPr>
+        <w:t xml:space="preserve"> כדי לאשר את השינויים שביצע.</w:t>
+      </w:r>
+    </w:p>
+    <w:p>
+      <w:pPr>
+        <w:rPr>
+          <w:rtl/>
+        </w:rPr>
+      </w:pPr>
+    </w:p>
+    <w:p>
+      <w:pPr>
+        <w:rPr>
           <w:rtl/>
         </w:rPr>
       </w:pPr>
@@ -3448,7 +3333,7 @@
           <wp:inline distT="0" distB="0" distL="0" distR="0">
             <wp:extent cx="5267325" cy="2409825"/>
             <wp:effectExtent l="0" t="0" r="9525" b="9525"/>
-            <wp:docPr id="14" name="Picture 14" descr="C:\Users\Aviel\Desktop\סמסטר ב' - 2019\סדנא בהנדסת תוכנה\פרוייקט\תמונות מסך\addNewDeviceWin - LoggedInWithSidebar.jpg"/>
+            <wp:docPr id="13" name="Picture 13" descr="C:\Users\Aviel\Desktop\סמסטר ב' - 2019\סדנא בהנדסת תוכנה\פרוייקט\תמונות מסך\addNewDevice - LoggedInWithSidebar.jpg"/>
             <wp:cNvGraphicFramePr>
               <a:graphicFrameLocks xmlns:a="http://schemas.openxmlformats.org/drawingml/2006/main" noChangeAspect="1"/>
             </wp:cNvGraphicFramePr>
@@ -3456,7 +3341,7 @@
               <a:graphicData uri="http://schemas.openxmlformats.org/drawingml/2006/picture">
                 <pic:pic xmlns:pic="http://schemas.openxmlformats.org/drawingml/2006/picture">
                   <pic:nvPicPr>
-                    <pic:cNvPr id="0" name="Picture 20" descr="C:\Users\Aviel\Desktop\סמסטר ב' - 2019\סדנא בהנדסת תוכנה\פרוייקט\תמונות מסך\addNewDeviceWin - LoggedInWithSidebar.jpg"/>
+                    <pic:cNvPr id="0" name="Picture 12" descr="C:\Users\Aviel\Desktop\סמסטר ב' - 2019\סדנא בהנדסת תוכנה\פרוייקט\תמונות מסך\addNewDevice - LoggedInWithSidebar.jpg"/>
                     <pic:cNvPicPr>
                       <a:picLocks noChangeAspect="1" noChangeArrowheads="1"/>
                     </pic:cNvPicPr>
@@ -3497,7 +3382,6 @@
     <w:p>
       <w:pPr>
         <w:rPr>
-          <w:rFonts w:hint="cs"/>
           <w:rtl/>
         </w:rPr>
       </w:pPr>
@@ -3539,7 +3423,7 @@
           <w:rFonts w:hint="cs"/>
           <w:rtl/>
         </w:rPr>
-        <w:t xml:space="preserve">, לאחר לחיצה על </w:t>
+        <w:t xml:space="preserve">. דף זה יציג למשתמש את רשימת הרכיבים הזמינים אשר מביניהם יוכל לבחור להוסיף את הרכיב החדש אותו ברצונו לאשר על ידי לחיצה על הכפתור הכחול </w:t>
       </w:r>
       <w:r>
         <w:t>accept</w:t>
@@ -3549,21 +3433,77 @@
           <w:rFonts w:hint="cs"/>
           <w:rtl/>
         </w:rPr>
-        <w:t xml:space="preserve"> עבור רכיב זמין כלשהו</w:t>
-      </w:r>
-      <w:r>
-        <w:rPr>
-          <w:rFonts w:hint="cs"/>
-          <w:rtl/>
-        </w:rPr>
-        <w:t xml:space="preserve">. </w:t>
-      </w:r>
-      <w:r>
-        <w:rPr>
-          <w:rFonts w:hint="cs"/>
-          <w:rtl/>
-        </w:rPr>
-        <w:t xml:space="preserve">לאחר שנפתח החלון ניתן להגדיר לרכיב המתווסף כינוי ועדיפות. לאחר מילוי הטופס יש על המשתמש ללחוץ על </w:t>
+        <w:t xml:space="preserve"> או להסיר את הרכיב הזמין מרשימת הרכיבים הזמינים על ידי לחיצה על כפתור ה </w:t>
+      </w:r>
+      <w:r>
+        <w:t>reject</w:t>
+      </w:r>
+      <w:r>
+        <w:rPr>
+          <w:rFonts w:hint="cs"/>
+          <w:rtl/>
+        </w:rPr>
+        <w:t xml:space="preserve">. בנוסף המשתמש יוכל לרענן את רשימת המכשירים הזמינים על ידי לחיצה על אייקון            ה </w:t>
+      </w:r>
+      <w:r>
+        <w:t>refresh</w:t>
+      </w:r>
+      <w:r>
+        <w:rPr>
+          <w:rFonts w:hint="cs"/>
+          <w:rtl/>
+        </w:rPr>
+        <w:t xml:space="preserve"> הנמצא ליד הכותר של הדף </w:t>
+      </w:r>
+      <w:r>
+        <w:t>Add New Device</w:t>
+      </w:r>
+      <w:r>
+        <w:rPr>
+          <w:rFonts w:hint="cs"/>
+          <w:rtl/>
+        </w:rPr>
+        <w:t xml:space="preserve">. בעת לחיצה על </w:t>
+      </w:r>
+      <w:r>
+        <w:t>accept</w:t>
+      </w:r>
+      <w:r>
+        <w:rPr>
+          <w:rFonts w:hint="cs"/>
+          <w:rtl/>
+        </w:rPr>
+        <w:t xml:space="preserve"> ייפתח טופס בתוך חלון צהוב אשר בתוכו יש למלא את הפרטים עבור הרכיב: </w:t>
+      </w:r>
+      <w:r>
+        <w:t>nickname</w:t>
+      </w:r>
+      <w:r>
+        <w:rPr>
+          <w:rFonts w:hint="cs"/>
+          <w:rtl/>
+        </w:rPr>
+        <w:t xml:space="preserve"> עבור שם הרכיב, </w:t>
+      </w:r>
+      <w:r>
+        <w:t>priority</w:t>
+      </w:r>
+      <w:r>
+        <w:rPr>
+          <w:rFonts w:hint="cs"/>
+          <w:rtl/>
+        </w:rPr>
+        <w:t xml:space="preserve"> עבור עדיפות המכשיר (</w:t>
+      </w:r>
+      <w:r>
+        <w:t>essential/nonessential</w:t>
+      </w:r>
+      <w:r>
+        <w:rPr>
+          <w:rFonts w:hint="cs"/>
+          <w:rtl/>
+        </w:rPr>
+        <w:t xml:space="preserve">), לאחר מילוי הטופס על המשתמש יש ללחוץ על כפתור </w:t>
       </w:r>
       <w:r>
         <w:t>next</w:t>
@@ -3573,31 +3513,29 @@
           <w:rFonts w:hint="cs"/>
           <w:rtl/>
         </w:rPr>
-        <w:t xml:space="preserve">, לאחר הלחיצה על </w:t>
-      </w:r>
-      <w:r>
-        <w:t>next</w:t>
-      </w:r>
-      <w:r>
-        <w:rPr>
-          <w:rFonts w:hint="cs"/>
-          <w:rtl/>
-        </w:rPr>
-        <w:t xml:space="preserve"> הרכיב יוצא מרשימת המכשירים הזמינים ויעבור לרשימת המכשירים המאושרים.</w:t>
-      </w:r>
-    </w:p>
-    <w:p>
-      <w:pPr>
-        <w:rPr>
-          <w:rFonts w:hint="cs"/>
-          <w:rtl/>
-        </w:rPr>
-      </w:pPr>
-    </w:p>
-    <w:p>
-      <w:pPr>
-        <w:rPr>
-          <w:rFonts w:hint="cs"/>
+        <w:t xml:space="preserve"> כדי להוסיף את המכשיר לרשימת הרכיבים המאושרים או ללחוץ על כפתור </w:t>
+      </w:r>
+      <w:r>
+        <w:t>cancel</w:t>
+      </w:r>
+      <w:r>
+        <w:rPr>
+          <w:rFonts w:hint="cs"/>
+          <w:rtl/>
+        </w:rPr>
+        <w:t xml:space="preserve"> כדי לבטל את הוספת הרכיב.</w:t>
+      </w:r>
+    </w:p>
+    <w:p>
+      <w:pPr>
+        <w:rPr>
+          <w:rtl/>
+        </w:rPr>
+      </w:pPr>
+    </w:p>
+    <w:p>
+      <w:pPr>
+        <w:rPr>
           <w:rtl/>
         </w:rPr>
       </w:pPr>
@@ -3611,7 +3549,7 @@
           <wp:inline distT="0" distB="0" distL="0" distR="0">
             <wp:extent cx="5267325" cy="2409825"/>
             <wp:effectExtent l="0" t="0" r="9525" b="9525"/>
-            <wp:docPr id="16" name="Picture 16" descr="C:\Users\Aviel\Desktop\סמסטר ב' - 2019\סדנא בהנדסת תוכנה\פרוייקט\תמונות מסך\userSettings - LoggedInWithSidebar.jpg"/>
+            <wp:docPr id="14" name="Picture 14" descr="C:\Users\Aviel\Desktop\סמסטר ב' - 2019\סדנא בהנדסת תוכנה\פרוייקט\תמונות מסך\addNewDeviceWin - LoggedInWithSidebar.jpg"/>
             <wp:cNvGraphicFramePr>
               <a:graphicFrameLocks xmlns:a="http://schemas.openxmlformats.org/drawingml/2006/main" noChangeAspect="1"/>
             </wp:cNvGraphicFramePr>
@@ -3619,7 +3557,7 @@
               <a:graphicData uri="http://schemas.openxmlformats.org/drawingml/2006/picture">
                 <pic:pic xmlns:pic="http://schemas.openxmlformats.org/drawingml/2006/picture">
                   <pic:nvPicPr>
-                    <pic:cNvPr id="0" name="Picture 22" descr="C:\Users\Aviel\Desktop\סמסטר ב' - 2019\סדנא בהנדסת תוכנה\פרוייקט\תמונות מסך\userSettings - LoggedInWithSidebar.jpg"/>
+                    <pic:cNvPr id="0" name="Picture 20" descr="C:\Users\Aviel\Desktop\סמסטר ב' - 2019\סדנא בהנדסת תוכנה\פרוייקט\תמונות מסך\addNewDeviceWin - LoggedInWithSidebar.jpg"/>
                     <pic:cNvPicPr>
                       <a:picLocks noChangeAspect="1" noChangeArrowheads="1"/>
                     </pic:cNvPicPr>
@@ -3658,6 +3596,11 @@
       </w:r>
     </w:p>
     <w:p>
+      <w:pPr>
+        <w:rPr>
+          <w:rtl/>
+        </w:rPr>
+      </w:pPr>
       <w:r>
         <w:rPr>
           <w:rFonts w:hint="cs"/>
@@ -3666,6 +3609,148 @@
         <w:t xml:space="preserve">דף </w:t>
       </w:r>
       <w:r>
+        <w:t>addNewDevice.html</w:t>
+      </w:r>
+      <w:r>
+        <w:rPr>
+          <w:rFonts w:hint="cs"/>
+          <w:rtl/>
+        </w:rPr>
+        <w:t xml:space="preserve"> </w:t>
+      </w:r>
+      <w:r>
+        <w:rPr>
+          <w:rtl/>
+        </w:rPr>
+        <w:t>–</w:t>
+      </w:r>
+      <w:r>
+        <w:rPr>
+          <w:rFonts w:hint="cs"/>
+          <w:rtl/>
+        </w:rPr>
+        <w:t xml:space="preserve"> במצב מחובר, עם </w:t>
+      </w:r>
+      <w:r>
+        <w:t>Sidebar</w:t>
+      </w:r>
+      <w:r>
+        <w:rPr>
+          <w:rFonts w:hint="cs"/>
+          <w:rtl/>
+        </w:rPr>
+        <w:t xml:space="preserve">, לאחר לחיצה על </w:t>
+      </w:r>
+      <w:r>
+        <w:t>accept</w:t>
+      </w:r>
+      <w:r>
+        <w:rPr>
+          <w:rFonts w:hint="cs"/>
+          <w:rtl/>
+        </w:rPr>
+        <w:t xml:space="preserve"> עבור רכיב זמין כלשהו. לאחר שנפתח החלון ניתן להגדיר לרכיב המתווסף כינוי ועדיפות. לאחר מילוי הטופס יש על המשתמש ללחוץ על </w:t>
+      </w:r>
+      <w:r>
+        <w:t>next</w:t>
+      </w:r>
+      <w:r>
+        <w:rPr>
+          <w:rFonts w:hint="cs"/>
+          <w:rtl/>
+        </w:rPr>
+        <w:t xml:space="preserve">, לאחר הלחיצה על </w:t>
+      </w:r>
+      <w:r>
+        <w:t>next</w:t>
+      </w:r>
+      <w:r>
+        <w:rPr>
+          <w:rFonts w:hint="cs"/>
+          <w:rtl/>
+        </w:rPr>
+        <w:t xml:space="preserve"> הרכיב יוצא מרשימת המכשירים הזמינים ויעבור לרשימת המכשירים המאושרים.</w:t>
+      </w:r>
+    </w:p>
+    <w:p>
+      <w:pPr>
+        <w:rPr>
+          <w:rtl/>
+        </w:rPr>
+      </w:pPr>
+    </w:p>
+    <w:p>
+      <w:pPr>
+        <w:rPr>
+          <w:rtl/>
+        </w:rPr>
+      </w:pPr>
+      <w:r>
+        <w:rPr>
+          <w:noProof/>
+          <w:snapToGrid/>
+          <w:lang w:eastAsia="en-US"/>
+        </w:rPr>
+        <w:lastRenderedPageBreak/>
+        <w:drawing>
+          <wp:inline distT="0" distB="0" distL="0" distR="0">
+            <wp:extent cx="5267325" cy="2409825"/>
+            <wp:effectExtent l="0" t="0" r="9525" b="9525"/>
+            <wp:docPr id="16" name="Picture 16" descr="C:\Users\Aviel\Desktop\סמסטר ב' - 2019\סדנא בהנדסת תוכנה\פרוייקט\תמונות מסך\userSettings - LoggedInWithSidebar.jpg"/>
+            <wp:cNvGraphicFramePr>
+              <a:graphicFrameLocks xmlns:a="http://schemas.openxmlformats.org/drawingml/2006/main" noChangeAspect="1"/>
+            </wp:cNvGraphicFramePr>
+            <a:graphic xmlns:a="http://schemas.openxmlformats.org/drawingml/2006/main">
+              <a:graphicData uri="http://schemas.openxmlformats.org/drawingml/2006/picture">
+                <pic:pic xmlns:pic="http://schemas.openxmlformats.org/drawingml/2006/picture">
+                  <pic:nvPicPr>
+                    <pic:cNvPr id="0" name="Picture 22" descr="C:\Users\Aviel\Desktop\סמסטר ב' - 2019\סדנא בהנדסת תוכנה\פרוייקט\תמונות מסך\userSettings - LoggedInWithSidebar.jpg"/>
+                    <pic:cNvPicPr>
+                      <a:picLocks noChangeAspect="1" noChangeArrowheads="1"/>
+                    </pic:cNvPicPr>
+                  </pic:nvPicPr>
+                  <pic:blipFill>
+                    <a:blip r:embed="rId24" cstate="print">
+                      <a:extLst>
+                        <a:ext uri="{28A0092B-C50C-407E-A947-70E740481C1C}">
+                          <a14:useLocalDpi xmlns:a14="http://schemas.microsoft.com/office/drawing/2010/main" val="0"/>
+                        </a:ext>
+                      </a:extLst>
+                    </a:blip>
+                    <a:srcRect/>
+                    <a:stretch>
+                      <a:fillRect/>
+                    </a:stretch>
+                  </pic:blipFill>
+                  <pic:spPr bwMode="auto">
+                    <a:xfrm>
+                      <a:off x="0" y="0"/>
+                      <a:ext cx="5267325" cy="2409825"/>
+                    </a:xfrm>
+                    <a:prstGeom prst="rect">
+                      <a:avLst/>
+                    </a:prstGeom>
+                    <a:noFill/>
+                    <a:ln>
+                      <a:noFill/>
+                    </a:ln>
+                  </pic:spPr>
+                </pic:pic>
+              </a:graphicData>
+            </a:graphic>
+          </wp:inline>
+        </w:drawing>
+      </w:r>
+    </w:p>
+    <w:p>
+      <w:r>
+        <w:rPr>
+          <w:rFonts w:hint="cs"/>
+          <w:rtl/>
+        </w:rPr>
+        <w:t xml:space="preserve">דף </w:t>
+      </w:r>
+      <w:r>
         <w:t>userSettings.html</w:t>
       </w:r>
       <w:r>
@@ -3732,15 +3817,13 @@
     <w:p>
       <w:pPr>
         <w:rPr>
-          <w:rFonts w:hint="cs"/>
-          <w:rtl/>
-        </w:rPr>
-      </w:pPr>
-    </w:p>
-    <w:p>
-      <w:pPr>
-        <w:rPr>
-          <w:rFonts w:hint="cs"/>
+          <w:rtl/>
+        </w:rPr>
+      </w:pPr>
+    </w:p>
+    <w:p>
+      <w:pPr>
+        <w:rPr>
           <w:sz w:val="28"/>
           <w:szCs w:val="28"/>
           <w:rtl/>
@@ -3767,8 +3850,6 @@
           <w:rtl/>
         </w:rPr>
       </w:pPr>
-      <w:bookmarkStart w:id="0" w:name="_GoBack"/>
-      <w:bookmarkEnd w:id="0"/>
     </w:p>
     <w:sectPr>
       <w:pgSz w:w="11906" w:h="16838"/>
@@ -5790,7 +5871,7 @@
 </file>
 
 <file path=customXml/itemProps1.xml><?xml version="1.0" encoding="utf-8"?>
-<ds:datastoreItem xmlns:ds="http://schemas.openxmlformats.org/officeDocument/2006/customXml" ds:itemID="{BCDE961C-23E0-4C32-9D2E-03B043C7624F}">
+<ds:datastoreItem xmlns:ds="http://schemas.openxmlformats.org/officeDocument/2006/customXml" ds:itemID="{B4A0DB29-CBD0-411B-9CC3-63400B0F1F5F}">
   <ds:schemaRefs>
     <ds:schemaRef ds:uri="http://schemas.openxmlformats.org/officeDocument/2006/bibliography"/>
   </ds:schemaRefs>
